--- a/EE2026 report.docx
+++ b/EE2026 report.docx
@@ -1636,13 +1636,7 @@
               </w:tabs>
             </w:pPr>
             <w:r>
-              <w:t>SW[</w:t>
-            </w:r>
-            <w:r>
-              <w:t>4</w:t>
-            </w:r>
-            <w:r>
-              <w:t>]</w:t>
+              <w:t>SW[4]</w:t>
             </w:r>
           </w:p>
         </w:tc>
@@ -1725,13 +1719,7 @@
               </w:tabs>
             </w:pPr>
             <w:r>
-              <w:t>SW[</w:t>
-            </w:r>
-            <w:r>
-              <w:t>5</w:t>
-            </w:r>
-            <w:r>
-              <w:t>]</w:t>
+              <w:t>SW[5]</w:t>
             </w:r>
           </w:p>
         </w:tc>
@@ -1814,13 +1802,7 @@
               </w:tabs>
             </w:pPr>
             <w:r>
-              <w:t>SW[</w:t>
-            </w:r>
-            <w:r>
-              <w:t>6</w:t>
-            </w:r>
-            <w:r>
-              <w:t>]</w:t>
+              <w:t>SW[6]</w:t>
             </w:r>
           </w:p>
         </w:tc>
@@ -1903,13 +1885,7 @@
               </w:tabs>
             </w:pPr>
             <w:r>
-              <w:t>SW[</w:t>
-            </w:r>
-            <w:r>
-              <w:t>7</w:t>
-            </w:r>
-            <w:r>
-              <w:t>]</w:t>
+              <w:t>SW[7]</w:t>
             </w:r>
           </w:p>
         </w:tc>
@@ -1992,13 +1968,7 @@
               </w:tabs>
             </w:pPr>
             <w:r>
-              <w:t>SW[</w:t>
-            </w:r>
-            <w:r>
-              <w:t>8</w:t>
-            </w:r>
-            <w:r>
-              <w:t>]</w:t>
+              <w:t>SW[8]</w:t>
             </w:r>
           </w:p>
         </w:tc>
@@ -2337,25 +2307,7 @@
         <w:rPr>
           <w:b/>
         </w:rPr>
-        <w:t xml:space="preserve">Table 2: </w:t>
-      </w:r>
-      <w:r>
-        <w:rPr>
-          <w:b/>
-        </w:rPr>
-        <w:t xml:space="preserve">Description of </w:t>
-      </w:r>
-      <w:r>
-        <w:rPr>
-          <w:b/>
-        </w:rPr>
-        <w:t>various musical notes</w:t>
-      </w:r>
-      <w:r>
-        <w:rPr>
-          <w:b/>
-        </w:rPr>
-        <w:t xml:space="preserve"> and how to activate it</w:t>
+        <w:t>Table 2: Description of various musical notes and how to activate it</w:t>
       </w:r>
     </w:p>
     <w:p>
@@ -2441,9 +2393,127 @@
       </w:r>
       <w:r>
         <w:t xml:space="preserve"> pitches. These were also listed in Table 2 above. </w:t>
+      </w:r>
+    </w:p>
+    <w:p>
+      <w:pPr>
+        <w:tabs>
+          <w:tab w:val="left" w:pos="1932"/>
+        </w:tabs>
+      </w:pPr>
+    </w:p>
+    <w:p>
+      <w:pPr>
+        <w:tabs>
+          <w:tab w:val="left" w:pos="1932"/>
+        </w:tabs>
+      </w:pPr>
+      <w:r>
+        <w:rPr>
+          <w:noProof/>
+        </w:rPr>
+        <w:drawing>
+          <wp:inline distT="0" distB="0" distL="0" distR="0" wp14:anchorId="4EA8224C" wp14:editId="1FB61C47">
+            <wp:extent cx="4586592" cy="4426585"/>
+            <wp:effectExtent l="0" t="0" r="5080" b="0"/>
+            <wp:docPr id="5" name="Picture 5"/>
+            <wp:cNvGraphicFramePr>
+              <a:graphicFrameLocks xmlns:a="http://schemas.openxmlformats.org/drawingml/2006/main" noChangeAspect="1"/>
+            </wp:cNvGraphicFramePr>
+            <a:graphic xmlns:a="http://schemas.openxmlformats.org/drawingml/2006/main">
+              <a:graphicData uri="http://schemas.openxmlformats.org/drawingml/2006/picture">
+                <pic:pic xmlns:pic="http://schemas.openxmlformats.org/drawingml/2006/picture">
+                  <pic:nvPicPr>
+                    <pic:cNvPr id="0" name="Picture 1"/>
+                    <pic:cNvPicPr>
+                      <a:picLocks noChangeAspect="1" noChangeArrowheads="1"/>
+                    </pic:cNvPicPr>
+                  </pic:nvPicPr>
+                  <pic:blipFill>
+                    <a:blip r:embed="rId7">
+                      <a:extLst>
+                        <a:ext uri="{28A0092B-C50C-407E-A947-70E740481C1C}">
+                          <a14:useLocalDpi xmlns:a14="http://schemas.microsoft.com/office/drawing/2010/main" val="0"/>
+                        </a:ext>
+                      </a:extLst>
+                    </a:blip>
+                    <a:srcRect/>
+                    <a:stretch>
+                      <a:fillRect/>
+                    </a:stretch>
+                  </pic:blipFill>
+                  <pic:spPr bwMode="auto">
+                    <a:xfrm>
+                      <a:off x="0" y="0"/>
+                      <a:ext cx="4637948" cy="4476149"/>
+                    </a:xfrm>
+                    <a:prstGeom prst="rect">
+                      <a:avLst/>
+                    </a:prstGeom>
+                    <a:noFill/>
+                    <a:ln>
+                      <a:noFill/>
+                    </a:ln>
+                  </pic:spPr>
+                </pic:pic>
+              </a:graphicData>
+            </a:graphic>
+          </wp:inline>
+        </w:drawing>
+      </w:r>
+    </w:p>
+    <w:p/>
+    <w:p>
+      <w:pPr>
+        <w:tabs>
+          <w:tab w:val="left" w:pos="3048"/>
+        </w:tabs>
+        <w:jc w:val="center"/>
+        <w:rPr>
+          <w:b/>
+        </w:rPr>
+      </w:pPr>
+      <w:r>
+        <w:rPr>
+          <w:b/>
+        </w:rPr>
+        <w:t>Figure 2: Code snippet from our ‘melody’ module</w:t>
+      </w:r>
+    </w:p>
+    <w:p>
+      <w:pPr>
+        <w:tabs>
+          <w:tab w:val="left" w:pos="3048"/>
+        </w:tabs>
+        <w:rPr>
+          <w:b/>
+        </w:rPr>
+      </w:pPr>
+    </w:p>
+    <w:p>
+      <w:pPr>
+        <w:tabs>
+          <w:tab w:val="left" w:pos="3048"/>
+        </w:tabs>
+      </w:pPr>
+      <w:r>
+        <w:t xml:space="preserve">With reference to the code snippet in Fig 2, the value of varPitch given by the user will affect the frequency of the notes played by either doubling or quadrupling it. This in turn, increases the pitch of the notes. </w:t>
+      </w:r>
+      <w:r>
+        <w:t xml:space="preserve">Also from Fig 2, as an extra feature, we decided to display what note is currently being played in the 7-segment LED display. </w:t>
       </w:r>
       <w:bookmarkStart w:id="0" w:name="_GoBack"/>
       <w:bookmarkEnd w:id="0"/>
+    </w:p>
+    <w:p>
+      <w:pPr>
+        <w:tabs>
+          <w:tab w:val="left" w:pos="3048"/>
+        </w:tabs>
+        <w:rPr>
+          <w:b/>
+        </w:rPr>
+      </w:pPr>
     </w:p>
     <w:sectPr>
       <w:pgSz w:w="11906" w:h="16838"/>
